--- a/Report of geology.docx
+++ b/Report of geology.docx
@@ -175,25 +175,7 @@
               <w:bCs/>
               <w:sz w:val="32"/>
             </w:rPr>
-            <w:t xml:space="preserve">Jiwan </w:t>
-          </w:r>
-          <w:proofErr w:type="spellStart"/>
-          <w:r>
-            <w:rPr>
-              <w:b/>
-              <w:bCs/>
-              <w:sz w:val="32"/>
-            </w:rPr>
-            <w:t>Gharti</w:t>
-          </w:r>
-          <w:proofErr w:type="spellEnd"/>
-          <w:r>
-            <w:rPr>
-              <w:b/>
-              <w:bCs/>
-              <w:sz w:val="32"/>
-            </w:rPr>
-            <w:t xml:space="preserve"> 171719</w:t>
+            <w:t>Jiwan Gharti 171719</w:t>
           </w:r>
           <w:r>
             <w:rPr>
@@ -221,25 +203,7 @@
               <w:bCs/>
               <w:sz w:val="32"/>
             </w:rPr>
-            <w:t xml:space="preserve">Shibu </w:t>
-          </w:r>
-          <w:proofErr w:type="spellStart"/>
-          <w:r>
-            <w:rPr>
-              <w:b/>
-              <w:bCs/>
-              <w:sz w:val="32"/>
-            </w:rPr>
-            <w:t>Chapagain</w:t>
-          </w:r>
-          <w:proofErr w:type="spellEnd"/>
-          <w:r>
-            <w:rPr>
-              <w:b/>
-              <w:bCs/>
-              <w:sz w:val="32"/>
-            </w:rPr>
-            <w:t xml:space="preserve"> 171748</w:t>
+            <w:t>Shibu Chapagain 171748</w:t>
           </w:r>
         </w:p>
         <w:p>
@@ -280,18 +244,8 @@
               <w:bCs/>
               <w:sz w:val="32"/>
             </w:rPr>
-            <w:t xml:space="preserve">Mr. Prakash </w:t>
+            <w:t>Mr. Prakash Paudal</w:t>
           </w:r>
-          <w:proofErr w:type="spellStart"/>
-          <w:r>
-            <w:rPr>
-              <w:b/>
-              <w:bCs/>
-              <w:sz w:val="32"/>
-            </w:rPr>
-            <w:t>Paudal</w:t>
-          </w:r>
-          <w:proofErr w:type="spellEnd"/>
         </w:p>
         <w:p>
           <w:pPr>
@@ -582,7 +536,7 @@
               </mc:Choice>
               <mc:Fallback>
                 <w:pict>
-                  <v:line w14:anchorId="6883C948" id="Straight Connector 9" o:spid="_x0000_s1026" style="position:absolute;z-index:251667456;visibility:visible;mso-wrap-style:square;mso-width-percent:0;mso-height-percent:0;mso-wrap-distance-left:9pt;mso-wrap-distance-top:0;mso-wrap-distance-right:9pt;mso-wrap-distance-bottom:0;mso-position-horizontal:absolute;mso-position-horizontal-relative:text;mso-position-vertical:absolute;mso-position-vertical-relative:text;mso-width-percent:0;mso-height-percent:0;mso-width-relative:page;mso-height-relative:page" from="87.75pt,27.85pt" to="446.15pt,27.85pt" o:gfxdata="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" strokeweight=".71mm">
+                  <v:line w14:anchorId="465B319C" id="Straight Connector 9" o:spid="_x0000_s1026" style="position:absolute;z-index:251667456;visibility:visible;mso-wrap-style:square;mso-width-percent:0;mso-height-percent:0;mso-wrap-distance-left:9pt;mso-wrap-distance-top:0;mso-wrap-distance-right:9pt;mso-wrap-distance-bottom:0;mso-position-horizontal:absolute;mso-position-horizontal-relative:text;mso-position-vertical:absolute;mso-position-vertical-relative:text;mso-width-percent:0;mso-height-percent:0;mso-width-relative:page;mso-height-relative:page" from="87.75pt,27.85pt" to="446.15pt,27.85pt" o:gfxdata="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" strokeweight=".71mm">
                     <v:stroke joinstyle="miter" endcap="square"/>
                   </v:line>
                 </w:pict>
@@ -616,13 +570,8 @@
             </w:rPr>
             <w:t xml:space="preserve">                                                                                                                            </w:t>
           </w:r>
-          <w:proofErr w:type="spellStart"/>
           <w:r>
-            <w:t>Balkumari</w:t>
-          </w:r>
-          <w:proofErr w:type="spellEnd"/>
-          <w:r>
-            <w:t>, Lalitpur, Nepal</w:t>
+            <w:t>Balkumari, Lalitpur, Nepal</w:t>
           </w:r>
         </w:p>
       </w:sdtContent>
@@ -706,13 +655,8 @@
         <w:t xml:space="preserve">We would like to thank all our teachers for providing us with help and support during different stages of the development of the project. We would like to express our gratitude to our guide and supervisor, Mr. </w:t>
       </w:r>
       <w:r>
-        <w:t xml:space="preserve">Prakash </w:t>
-      </w:r>
-      <w:proofErr w:type="spellStart"/>
-      <w:r>
-        <w:t>Paudal</w:t>
-      </w:r>
-      <w:proofErr w:type="spellEnd"/>
+        <w:t>Prakash Paudal</w:t>
+      </w:r>
       <w:r>
         <w:t xml:space="preserve"> for providing so much help, support and encouragement.</w:t>
       </w:r>
@@ -8377,21 +8321,12 @@
           <w:szCs w:val="28"/>
         </w:rPr>
       </w:pPr>
-      <w:proofErr w:type="spellStart"/>
       <w:r>
         <w:rPr>
           <w:sz w:val="28"/>
           <w:szCs w:val="28"/>
         </w:rPr>
-        <w:t>Daraz</w:t>
-      </w:r>
-      <w:proofErr w:type="spellEnd"/>
-      <w:r>
-        <w:rPr>
-          <w:sz w:val="28"/>
-          <w:szCs w:val="28"/>
-        </w:rPr>
-        <w:t xml:space="preserve"> Nepal</w:t>
+        <w:t>Daraz Nepal</w:t>
       </w:r>
     </w:p>
     <w:p>
@@ -8407,21 +8342,12 @@
           <w:szCs w:val="28"/>
         </w:rPr>
       </w:pPr>
-      <w:proofErr w:type="spellStart"/>
       <w:r>
         <w:rPr>
           <w:sz w:val="28"/>
           <w:szCs w:val="28"/>
         </w:rPr>
-        <w:t>Sasto</w:t>
-      </w:r>
-      <w:proofErr w:type="spellEnd"/>
-      <w:r>
-        <w:rPr>
-          <w:sz w:val="28"/>
-          <w:szCs w:val="28"/>
-        </w:rPr>
-        <w:t xml:space="preserve"> Deal</w:t>
+        <w:t>Sasto Deal</w:t>
       </w:r>
     </w:p>
     <w:p>
@@ -11591,18 +11517,8 @@
           <w:bCs/>
           <w:szCs w:val="24"/>
         </w:rPr>
-        <w:t>/e-</w:t>
-      </w:r>
-      <w:proofErr w:type="spellStart"/>
-      <w:r>
-        <w:rPr>
-          <w:rFonts w:cs="Times New Roman"/>
-          <w:bCs/>
-          <w:szCs w:val="24"/>
-        </w:rPr>
-        <w:t>Sewa</w:t>
-      </w:r>
-      <w:proofErr w:type="spellEnd"/>
+        <w:t>/e-Sewa</w:t>
+      </w:r>
     </w:p>
     <w:p>
       <w:pPr>
@@ -11620,6 +11536,18 @@
       </w:r>
       <w:r>
         <w:t xml:space="preserve"> after making purchase</w:t>
+      </w:r>
+    </w:p>
+    <w:p>
+      <w:pPr>
+        <w:pStyle w:val="ListParagraph"/>
+        <w:numPr>
+          <w:ilvl w:val="0"/>
+          <w:numId w:val="48"/>
+        </w:numPr>
+      </w:pPr>
+      <w:r>
+        <w:t>Making website fully responsive</w:t>
       </w:r>
     </w:p>
     <w:p/>
@@ -11675,21 +11603,117 @@
         <w:rPr>
           <w:szCs w:val="24"/>
         </w:rPr>
+        <w:t>[1]Title:“Django”,[online].Available,URL:”https://en.wikipedia.org/wiki/Django_(web_framework)</w:t>
+      </w:r>
+      <w:r>
+        <w:rPr>
+          <w:szCs w:val="24"/>
+        </w:rPr>
+        <w:t xml:space="preserve"> </w:t>
+      </w:r>
+      <w:r>
+        <w:rPr>
+          <w:szCs w:val="24"/>
+        </w:rPr>
+        <w:t xml:space="preserve">[Accessed: </w:t>
+      </w:r>
+      <w:r>
+        <w:rPr>
+          <w:szCs w:val="24"/>
+        </w:rPr>
+        <w:t>24</w:t>
+      </w:r>
+      <w:r>
+        <w:rPr>
+          <w:szCs w:val="24"/>
+        </w:rPr>
+        <w:t>-</w:t>
+      </w:r>
+      <w:r>
+        <w:rPr>
+          <w:szCs w:val="24"/>
+        </w:rPr>
+        <w:t>March</w:t>
+      </w:r>
+      <w:r>
+        <w:rPr>
+          <w:szCs w:val="24"/>
+        </w:rPr>
+        <w:t>-20</w:t>
+      </w:r>
+      <w:r>
+        <w:rPr>
+          <w:szCs w:val="24"/>
+        </w:rPr>
+        <w:t>2</w:t>
+      </w:r>
+      <w:r>
+        <w:rPr>
+          <w:szCs w:val="24"/>
+        </w:rPr>
+        <w:t xml:space="preserve">1 at </w:t>
+      </w:r>
+      <w:r>
+        <w:rPr>
+          <w:szCs w:val="24"/>
+        </w:rPr>
+        <w:t>05</w:t>
+      </w:r>
+      <w:r>
+        <w:rPr>
+          <w:szCs w:val="24"/>
+        </w:rPr>
+        <w:t>:</w:t>
+      </w:r>
+      <w:r>
+        <w:rPr>
+          <w:szCs w:val="24"/>
+        </w:rPr>
+        <w:t>12</w:t>
+      </w:r>
+      <w:r>
+        <w:rPr>
+          <w:szCs w:val="24"/>
+        </w:rPr>
+        <w:t xml:space="preserve"> </w:t>
+      </w:r>
+      <w:r>
+        <w:rPr>
+          <w:szCs w:val="24"/>
+        </w:rPr>
+        <w:t>p</w:t>
+      </w:r>
+      <w:r>
+        <w:rPr>
+          <w:szCs w:val="24"/>
+        </w:rPr>
+        <w:t>m].</w:t>
+      </w:r>
+    </w:p>
+    <w:p>
+      <w:pPr>
+        <w:spacing w:after="120" w:line="360" w:lineRule="auto"/>
+        <w:rPr>
+          <w:szCs w:val="24"/>
+        </w:rPr>
+      </w:pPr>
+      <w:r>
+        <w:rPr>
+          <w:szCs w:val="24"/>
+        </w:rPr>
         <w:t>[</w:t>
       </w:r>
-      <w:proofErr w:type="gramStart"/>
-      <w:r>
-        <w:rPr>
-          <w:szCs w:val="24"/>
-        </w:rPr>
-        <w:t>1]Title</w:t>
-      </w:r>
-      <w:proofErr w:type="gramEnd"/>
-      <w:r>
-        <w:rPr>
-          <w:szCs w:val="24"/>
-        </w:rPr>
-        <w:t>:“Django”,[online].Available,URL:”https://en.wikipedia.org/wiki/Django_(web_framework)</w:t>
+      <w:r>
+        <w:rPr>
+          <w:szCs w:val="24"/>
+        </w:rPr>
+        <w:t>2</w:t>
+      </w:r>
+      <w:r>
+        <w:rPr>
+          <w:szCs w:val="24"/>
+        </w:rPr>
+        <w:t>]</w:t>
       </w:r>
       <w:r>
         <w:rPr>
@@ -11701,7 +11725,171 @@
         <w:rPr>
           <w:szCs w:val="24"/>
         </w:rPr>
-        <w:t xml:space="preserve">[Accessed: </w:t>
+        <w:t>Title:“</w:t>
+      </w:r>
+      <w:r>
+        <w:rPr>
+          <w:szCs w:val="24"/>
+        </w:rPr>
+        <w:t>HTML</w:t>
+      </w:r>
+      <w:r>
+        <w:rPr>
+          <w:szCs w:val="24"/>
+        </w:rPr>
+        <w:t>”,[online].Available,URL:“</w:t>
+      </w:r>
+      <w:r>
+        <w:t xml:space="preserve"> </w:t>
+      </w:r>
+      <w:r>
+        <w:rPr>
+          <w:szCs w:val="24"/>
+        </w:rPr>
+        <w:t>https://en.wikipedia.org/wiki/HTML.</w:t>
+      </w:r>
+      <w:r>
+        <w:rPr>
+          <w:szCs w:val="24"/>
+        </w:rPr>
+        <w:t xml:space="preserve">” [Accessed: </w:t>
+      </w:r>
+      <w:r>
+        <w:rPr>
+          <w:szCs w:val="24"/>
+        </w:rPr>
+        <w:t>23</w:t>
+      </w:r>
+      <w:r>
+        <w:rPr>
+          <w:szCs w:val="24"/>
+        </w:rPr>
+        <w:t>-</w:t>
+      </w:r>
+      <w:r>
+        <w:rPr>
+          <w:szCs w:val="24"/>
+        </w:rPr>
+        <w:t>March</w:t>
+      </w:r>
+      <w:r>
+        <w:rPr>
+          <w:szCs w:val="24"/>
+        </w:rPr>
+        <w:t>-20</w:t>
+      </w:r>
+      <w:r>
+        <w:rPr>
+          <w:szCs w:val="24"/>
+        </w:rPr>
+        <w:t>2</w:t>
+      </w:r>
+      <w:r>
+        <w:rPr>
+          <w:szCs w:val="24"/>
+        </w:rPr>
+        <w:t xml:space="preserve">1 at </w:t>
+      </w:r>
+      <w:r>
+        <w:rPr>
+          <w:szCs w:val="24"/>
+        </w:rPr>
+        <w:t>05</w:t>
+      </w:r>
+      <w:r>
+        <w:rPr>
+          <w:szCs w:val="24"/>
+        </w:rPr>
+        <w:t>:</w:t>
+      </w:r>
+      <w:r>
+        <w:rPr>
+          <w:szCs w:val="24"/>
+        </w:rPr>
+        <w:t>15</w:t>
+      </w:r>
+      <w:r>
+        <w:rPr>
+          <w:szCs w:val="24"/>
+        </w:rPr>
+        <w:t xml:space="preserve"> </w:t>
+      </w:r>
+      <w:r>
+        <w:rPr>
+          <w:szCs w:val="24"/>
+        </w:rPr>
+        <w:t>a</w:t>
+      </w:r>
+      <w:r>
+        <w:rPr>
+          <w:szCs w:val="24"/>
+        </w:rPr>
+        <w:t>m].</w:t>
+      </w:r>
+    </w:p>
+    <w:p>
+      <w:pPr>
+        <w:spacing w:after="120" w:line="360" w:lineRule="auto"/>
+        <w:rPr>
+          <w:szCs w:val="24"/>
+        </w:rPr>
+      </w:pPr>
+      <w:r>
+        <w:rPr>
+          <w:szCs w:val="24"/>
+        </w:rPr>
+        <w:t>[</w:t>
+      </w:r>
+      <w:r>
+        <w:rPr>
+          <w:szCs w:val="24"/>
+        </w:rPr>
+        <w:t>3</w:t>
+      </w:r>
+      <w:r>
+        <w:rPr>
+          <w:szCs w:val="24"/>
+        </w:rPr>
+        <w:t>]</w:t>
+      </w:r>
+      <w:r>
+        <w:rPr>
+          <w:szCs w:val="24"/>
+        </w:rPr>
+        <w:t xml:space="preserve"> </w:t>
+      </w:r>
+      <w:r>
+        <w:rPr>
+          <w:szCs w:val="24"/>
+        </w:rPr>
+        <w:t>Title:“</w:t>
+      </w:r>
+      <w:r>
+        <w:rPr>
+          <w:szCs w:val="24"/>
+        </w:rPr>
+        <w:t>JavaScript</w:t>
+      </w:r>
+      <w:r>
+        <w:rPr>
+          <w:szCs w:val="24"/>
+        </w:rPr>
+        <w:t>”,[online].Available,URL:“</w:t>
+      </w:r>
+      <w:r>
+        <w:t xml:space="preserve"> </w:t>
+      </w:r>
+      <w:r>
+        <w:rPr>
+          <w:szCs w:val="24"/>
+        </w:rPr>
+        <w:t>https://en.wikipedia.org/wiki/JavaScript</w:t>
+      </w:r>
+      <w:r>
+        <w:rPr>
+          <w:szCs w:val="24"/>
+        </w:rPr>
+        <w:t xml:space="preserve">” [Accessed: </w:t>
       </w:r>
       <w:r>
         <w:rPr>
@@ -11793,12 +11981,149 @@
         <w:rPr>
           <w:szCs w:val="24"/>
         </w:rPr>
+        <w:t>4</w:t>
+      </w:r>
+      <w:r>
+        <w:rPr>
+          <w:szCs w:val="24"/>
+        </w:rPr>
+        <w:t>]</w:t>
+      </w:r>
+      <w:r>
+        <w:rPr>
+          <w:szCs w:val="24"/>
+        </w:rPr>
+        <w:t xml:space="preserve"> </w:t>
+      </w:r>
+      <w:r>
+        <w:rPr>
+          <w:szCs w:val="24"/>
+        </w:rPr>
+        <w:t>Title:“</w:t>
+      </w:r>
+      <w:r>
+        <w:rPr>
+          <w:szCs w:val="24"/>
+        </w:rPr>
+        <w:t>CSS</w:t>
+      </w:r>
+      <w:r>
+        <w:rPr>
+          <w:szCs w:val="24"/>
+        </w:rPr>
+        <w:t>”,[online].Available,URL:“</w:t>
+      </w:r>
+      <w:r>
+        <w:t xml:space="preserve"> </w:t>
+      </w:r>
+      <w:r>
+        <w:rPr>
+          <w:szCs w:val="24"/>
+        </w:rPr>
+        <w:t>https://en.wikipedia.org/wiki/CSS</w:t>
+      </w:r>
+      <w:r>
+        <w:rPr>
+          <w:szCs w:val="24"/>
+        </w:rPr>
+        <w:t xml:space="preserve">” [Accessed: </w:t>
+      </w:r>
+      <w:r>
+        <w:rPr>
+          <w:szCs w:val="24"/>
+        </w:rPr>
+        <w:t>23</w:t>
+      </w:r>
+      <w:r>
+        <w:rPr>
+          <w:szCs w:val="24"/>
+        </w:rPr>
+        <w:t>-</w:t>
+      </w:r>
+      <w:r>
+        <w:rPr>
+          <w:szCs w:val="24"/>
+        </w:rPr>
+        <w:t>March</w:t>
+      </w:r>
+      <w:r>
+        <w:rPr>
+          <w:szCs w:val="24"/>
+        </w:rPr>
+        <w:t>-20</w:t>
+      </w:r>
+      <w:r>
+        <w:rPr>
+          <w:szCs w:val="24"/>
+        </w:rPr>
         <w:t>2</w:t>
       </w:r>
       <w:r>
         <w:rPr>
           <w:szCs w:val="24"/>
         </w:rPr>
+        <w:t xml:space="preserve">1 at </w:t>
+      </w:r>
+      <w:r>
+        <w:rPr>
+          <w:szCs w:val="24"/>
+        </w:rPr>
+        <w:t>05</w:t>
+      </w:r>
+      <w:r>
+        <w:rPr>
+          <w:szCs w:val="24"/>
+        </w:rPr>
+        <w:t>:</w:t>
+      </w:r>
+      <w:r>
+        <w:rPr>
+          <w:szCs w:val="24"/>
+        </w:rPr>
+        <w:t>12</w:t>
+      </w:r>
+      <w:r>
+        <w:rPr>
+          <w:szCs w:val="24"/>
+        </w:rPr>
+        <w:t xml:space="preserve"> </w:t>
+      </w:r>
+      <w:r>
+        <w:rPr>
+          <w:szCs w:val="24"/>
+        </w:rPr>
+        <w:t>a</w:t>
+      </w:r>
+      <w:r>
+        <w:rPr>
+          <w:szCs w:val="24"/>
+        </w:rPr>
+        <w:t>m].</w:t>
+      </w:r>
+    </w:p>
+    <w:p>
+      <w:pPr>
+        <w:spacing w:after="120" w:line="360" w:lineRule="auto"/>
+        <w:rPr>
+          <w:szCs w:val="24"/>
+        </w:rPr>
+      </w:pPr>
+      <w:r>
+        <w:rPr>
+          <w:szCs w:val="24"/>
+        </w:rPr>
+        <w:t>[</w:t>
+      </w:r>
+      <w:r>
+        <w:rPr>
+          <w:szCs w:val="24"/>
+        </w:rPr>
+        <w:t>5</w:t>
+      </w:r>
+      <w:r>
+        <w:rPr>
+          <w:szCs w:val="24"/>
+        </w:rPr>
         <w:t>]</w:t>
       </w:r>
       <w:r>
@@ -11807,479 +12132,12 @@
         </w:rPr>
         <w:t xml:space="preserve"> </w:t>
       </w:r>
-      <w:proofErr w:type="spellStart"/>
-      <w:proofErr w:type="gramStart"/>
       <w:r>
         <w:rPr>
           <w:szCs w:val="24"/>
         </w:rPr>
         <w:t>Title:“</w:t>
       </w:r>
-      <w:proofErr w:type="gramEnd"/>
-      <w:r>
-        <w:rPr>
-          <w:szCs w:val="24"/>
-        </w:rPr>
-        <w:t>HTML</w:t>
-      </w:r>
-      <w:proofErr w:type="spellEnd"/>
-      <w:r>
-        <w:rPr>
-          <w:szCs w:val="24"/>
-        </w:rPr>
-        <w:t>”,[online].</w:t>
-      </w:r>
-      <w:proofErr w:type="spellStart"/>
-      <w:r>
-        <w:rPr>
-          <w:szCs w:val="24"/>
-        </w:rPr>
-        <w:t>Available,URL</w:t>
-      </w:r>
-      <w:proofErr w:type="spellEnd"/>
-      <w:r>
-        <w:rPr>
-          <w:szCs w:val="24"/>
-        </w:rPr>
-        <w:t>:“</w:t>
-      </w:r>
-      <w:r>
-        <w:t xml:space="preserve"> </w:t>
-      </w:r>
-      <w:r>
-        <w:rPr>
-          <w:szCs w:val="24"/>
-        </w:rPr>
-        <w:t>https://en.wikipedia.org/wiki/HTML.</w:t>
-      </w:r>
-      <w:r>
-        <w:rPr>
-          <w:szCs w:val="24"/>
-        </w:rPr>
-        <w:t xml:space="preserve">” [Accessed: </w:t>
-      </w:r>
-      <w:r>
-        <w:rPr>
-          <w:szCs w:val="24"/>
-        </w:rPr>
-        <w:t>23</w:t>
-      </w:r>
-      <w:r>
-        <w:rPr>
-          <w:szCs w:val="24"/>
-        </w:rPr>
-        <w:t>-</w:t>
-      </w:r>
-      <w:r>
-        <w:rPr>
-          <w:szCs w:val="24"/>
-        </w:rPr>
-        <w:t>March</w:t>
-      </w:r>
-      <w:r>
-        <w:rPr>
-          <w:szCs w:val="24"/>
-        </w:rPr>
-        <w:t>-20</w:t>
-      </w:r>
-      <w:r>
-        <w:rPr>
-          <w:szCs w:val="24"/>
-        </w:rPr>
-        <w:t>2</w:t>
-      </w:r>
-      <w:r>
-        <w:rPr>
-          <w:szCs w:val="24"/>
-        </w:rPr>
-        <w:t xml:space="preserve">1 at </w:t>
-      </w:r>
-      <w:r>
-        <w:rPr>
-          <w:szCs w:val="24"/>
-        </w:rPr>
-        <w:t>05</w:t>
-      </w:r>
-      <w:r>
-        <w:rPr>
-          <w:szCs w:val="24"/>
-        </w:rPr>
-        <w:t>:</w:t>
-      </w:r>
-      <w:r>
-        <w:rPr>
-          <w:szCs w:val="24"/>
-        </w:rPr>
-        <w:t>15</w:t>
-      </w:r>
-      <w:r>
-        <w:rPr>
-          <w:szCs w:val="24"/>
-        </w:rPr>
-        <w:t xml:space="preserve"> </w:t>
-      </w:r>
-      <w:r>
-        <w:rPr>
-          <w:szCs w:val="24"/>
-        </w:rPr>
-        <w:t>a</w:t>
-      </w:r>
-      <w:r>
-        <w:rPr>
-          <w:szCs w:val="24"/>
-        </w:rPr>
-        <w:t>m].</w:t>
-      </w:r>
-    </w:p>
-    <w:p>
-      <w:pPr>
-        <w:spacing w:after="120" w:line="360" w:lineRule="auto"/>
-        <w:rPr>
-          <w:szCs w:val="24"/>
-        </w:rPr>
-      </w:pPr>
-      <w:r>
-        <w:rPr>
-          <w:szCs w:val="24"/>
-        </w:rPr>
-        <w:t>[</w:t>
-      </w:r>
-      <w:r>
-        <w:rPr>
-          <w:szCs w:val="24"/>
-        </w:rPr>
-        <w:t>3</w:t>
-      </w:r>
-      <w:r>
-        <w:rPr>
-          <w:szCs w:val="24"/>
-        </w:rPr>
-        <w:t>]</w:t>
-      </w:r>
-      <w:r>
-        <w:rPr>
-          <w:szCs w:val="24"/>
-        </w:rPr>
-        <w:t xml:space="preserve"> </w:t>
-      </w:r>
-      <w:proofErr w:type="spellStart"/>
-      <w:proofErr w:type="gramStart"/>
-      <w:r>
-        <w:rPr>
-          <w:szCs w:val="24"/>
-        </w:rPr>
-        <w:t>Title:“</w:t>
-      </w:r>
-      <w:proofErr w:type="gramEnd"/>
-      <w:r>
-        <w:rPr>
-          <w:szCs w:val="24"/>
-        </w:rPr>
-        <w:t>JavaScript</w:t>
-      </w:r>
-      <w:proofErr w:type="spellEnd"/>
-      <w:r>
-        <w:rPr>
-          <w:szCs w:val="24"/>
-        </w:rPr>
-        <w:t>”,[online].</w:t>
-      </w:r>
-      <w:proofErr w:type="spellStart"/>
-      <w:r>
-        <w:rPr>
-          <w:szCs w:val="24"/>
-        </w:rPr>
-        <w:t>Available,URL</w:t>
-      </w:r>
-      <w:proofErr w:type="spellEnd"/>
-      <w:r>
-        <w:rPr>
-          <w:szCs w:val="24"/>
-        </w:rPr>
-        <w:t>:“</w:t>
-      </w:r>
-      <w:r>
-        <w:t xml:space="preserve"> </w:t>
-      </w:r>
-      <w:r>
-        <w:rPr>
-          <w:szCs w:val="24"/>
-        </w:rPr>
-        <w:t>https://en.wikipedia.org/wiki/JavaScript</w:t>
-      </w:r>
-      <w:r>
-        <w:rPr>
-          <w:szCs w:val="24"/>
-        </w:rPr>
-        <w:t xml:space="preserve">” [Accessed: </w:t>
-      </w:r>
-      <w:r>
-        <w:rPr>
-          <w:szCs w:val="24"/>
-        </w:rPr>
-        <w:t>24</w:t>
-      </w:r>
-      <w:r>
-        <w:rPr>
-          <w:szCs w:val="24"/>
-        </w:rPr>
-        <w:t>-</w:t>
-      </w:r>
-      <w:r>
-        <w:rPr>
-          <w:szCs w:val="24"/>
-        </w:rPr>
-        <w:t>March</w:t>
-      </w:r>
-      <w:r>
-        <w:rPr>
-          <w:szCs w:val="24"/>
-        </w:rPr>
-        <w:t>-20</w:t>
-      </w:r>
-      <w:r>
-        <w:rPr>
-          <w:szCs w:val="24"/>
-        </w:rPr>
-        <w:t>2</w:t>
-      </w:r>
-      <w:r>
-        <w:rPr>
-          <w:szCs w:val="24"/>
-        </w:rPr>
-        <w:t xml:space="preserve">1 at </w:t>
-      </w:r>
-      <w:r>
-        <w:rPr>
-          <w:szCs w:val="24"/>
-        </w:rPr>
-        <w:t>05</w:t>
-      </w:r>
-      <w:r>
-        <w:rPr>
-          <w:szCs w:val="24"/>
-        </w:rPr>
-        <w:t>:</w:t>
-      </w:r>
-      <w:r>
-        <w:rPr>
-          <w:szCs w:val="24"/>
-        </w:rPr>
-        <w:t>12</w:t>
-      </w:r>
-      <w:r>
-        <w:rPr>
-          <w:szCs w:val="24"/>
-        </w:rPr>
-        <w:t xml:space="preserve"> </w:t>
-      </w:r>
-      <w:r>
-        <w:rPr>
-          <w:szCs w:val="24"/>
-        </w:rPr>
-        <w:t>p</w:t>
-      </w:r>
-      <w:r>
-        <w:rPr>
-          <w:szCs w:val="24"/>
-        </w:rPr>
-        <w:t>m].</w:t>
-      </w:r>
-    </w:p>
-    <w:p>
-      <w:pPr>
-        <w:spacing w:after="120" w:line="360" w:lineRule="auto"/>
-        <w:rPr>
-          <w:szCs w:val="24"/>
-        </w:rPr>
-      </w:pPr>
-      <w:r>
-        <w:rPr>
-          <w:szCs w:val="24"/>
-        </w:rPr>
-        <w:t>[</w:t>
-      </w:r>
-      <w:r>
-        <w:rPr>
-          <w:szCs w:val="24"/>
-        </w:rPr>
-        <w:t>4</w:t>
-      </w:r>
-      <w:r>
-        <w:rPr>
-          <w:szCs w:val="24"/>
-        </w:rPr>
-        <w:t>]</w:t>
-      </w:r>
-      <w:r>
-        <w:rPr>
-          <w:szCs w:val="24"/>
-        </w:rPr>
-        <w:t xml:space="preserve"> </w:t>
-      </w:r>
-      <w:proofErr w:type="spellStart"/>
-      <w:proofErr w:type="gramStart"/>
-      <w:r>
-        <w:rPr>
-          <w:szCs w:val="24"/>
-        </w:rPr>
-        <w:t>Title:“</w:t>
-      </w:r>
-      <w:proofErr w:type="gramEnd"/>
-      <w:r>
-        <w:rPr>
-          <w:szCs w:val="24"/>
-        </w:rPr>
-        <w:t>CSS</w:t>
-      </w:r>
-      <w:proofErr w:type="spellEnd"/>
-      <w:r>
-        <w:rPr>
-          <w:szCs w:val="24"/>
-        </w:rPr>
-        <w:t>”,[online].</w:t>
-      </w:r>
-      <w:proofErr w:type="spellStart"/>
-      <w:r>
-        <w:rPr>
-          <w:szCs w:val="24"/>
-        </w:rPr>
-        <w:t>Available,URL</w:t>
-      </w:r>
-      <w:proofErr w:type="spellEnd"/>
-      <w:r>
-        <w:rPr>
-          <w:szCs w:val="24"/>
-        </w:rPr>
-        <w:t>:“</w:t>
-      </w:r>
-      <w:r>
-        <w:t xml:space="preserve"> </w:t>
-      </w:r>
-      <w:r>
-        <w:rPr>
-          <w:szCs w:val="24"/>
-        </w:rPr>
-        <w:t>https://en.wikipedia.org/wiki/CSS</w:t>
-      </w:r>
-      <w:r>
-        <w:rPr>
-          <w:szCs w:val="24"/>
-        </w:rPr>
-        <w:t xml:space="preserve">” [Accessed: </w:t>
-      </w:r>
-      <w:r>
-        <w:rPr>
-          <w:szCs w:val="24"/>
-        </w:rPr>
-        <w:t>23</w:t>
-      </w:r>
-      <w:r>
-        <w:rPr>
-          <w:szCs w:val="24"/>
-        </w:rPr>
-        <w:t>-</w:t>
-      </w:r>
-      <w:r>
-        <w:rPr>
-          <w:szCs w:val="24"/>
-        </w:rPr>
-        <w:t>March</w:t>
-      </w:r>
-      <w:r>
-        <w:rPr>
-          <w:szCs w:val="24"/>
-        </w:rPr>
-        <w:t>-20</w:t>
-      </w:r>
-      <w:r>
-        <w:rPr>
-          <w:szCs w:val="24"/>
-        </w:rPr>
-        <w:t>2</w:t>
-      </w:r>
-      <w:r>
-        <w:rPr>
-          <w:szCs w:val="24"/>
-        </w:rPr>
-        <w:t xml:space="preserve">1 at </w:t>
-      </w:r>
-      <w:r>
-        <w:rPr>
-          <w:szCs w:val="24"/>
-        </w:rPr>
-        <w:t>05</w:t>
-      </w:r>
-      <w:r>
-        <w:rPr>
-          <w:szCs w:val="24"/>
-        </w:rPr>
-        <w:t>:</w:t>
-      </w:r>
-      <w:r>
-        <w:rPr>
-          <w:szCs w:val="24"/>
-        </w:rPr>
-        <w:t>12</w:t>
-      </w:r>
-      <w:r>
-        <w:rPr>
-          <w:szCs w:val="24"/>
-        </w:rPr>
-        <w:t xml:space="preserve"> </w:t>
-      </w:r>
-      <w:r>
-        <w:rPr>
-          <w:szCs w:val="24"/>
-        </w:rPr>
-        <w:t>a</w:t>
-      </w:r>
-      <w:r>
-        <w:rPr>
-          <w:szCs w:val="24"/>
-        </w:rPr>
-        <w:t>m].</w:t>
-      </w:r>
-    </w:p>
-    <w:p>
-      <w:pPr>
-        <w:spacing w:after="120" w:line="360" w:lineRule="auto"/>
-        <w:rPr>
-          <w:szCs w:val="24"/>
-        </w:rPr>
-      </w:pPr>
-      <w:r>
-        <w:rPr>
-          <w:szCs w:val="24"/>
-        </w:rPr>
-        <w:t>[</w:t>
-      </w:r>
-      <w:r>
-        <w:rPr>
-          <w:szCs w:val="24"/>
-        </w:rPr>
-        <w:t>5</w:t>
-      </w:r>
-      <w:r>
-        <w:rPr>
-          <w:szCs w:val="24"/>
-        </w:rPr>
-        <w:t>]</w:t>
-      </w:r>
-      <w:r>
-        <w:rPr>
-          <w:szCs w:val="24"/>
-        </w:rPr>
-        <w:t xml:space="preserve"> </w:t>
-      </w:r>
-      <w:proofErr w:type="gramStart"/>
-      <w:r>
-        <w:rPr>
-          <w:szCs w:val="24"/>
-        </w:rPr>
-        <w:t>Title:“</w:t>
-      </w:r>
-      <w:proofErr w:type="gramEnd"/>
       <w:r>
         <w:rPr>
           <w:szCs w:val="24"/>
